--- a/409-411.docx
+++ b/409-411.docx
@@ -12,8 +12,6 @@
         <w:ind w:left="480"/>
       </w:pPr>
       <w:bookmarkStart w:id="0" w:name="bookmark0"/>
-      <w:bookmarkStart w:id="1" w:name="_GoBack"/>
-      <w:bookmarkEnd w:id="1"/>
       <w:r>
         <w:t>Changing the Yii directory layout</w:t>
       </w:r>
@@ -46,10 +44,7 @@
         <w:ind w:left="480" w:firstLine="0"/>
       </w:pPr>
       <w:r>
-        <w:t>For example, we can move the runtime</w:t>
-      </w:r>
-      <w:r>
-        <w:t xml:space="preserve"> directory out of the project.</w:t>
+        <w:t>For example, we can move the runtime directory out of the project.</w:t>
       </w:r>
     </w:p>
     <w:p>
@@ -59,13 +54,17 @@
         <w:keepLines/>
         <w:shd w:val="clear" w:color="auto" w:fill="auto"/>
         <w:spacing w:before="0" w:after="179" w:line="300" w:lineRule="exact"/>
-        <w:ind w:left="480"/>
-      </w:pPr>
-      <w:bookmarkStart w:id="2" w:name="bookmark1"/>
-      <w:r>
-        <w:t>Getting ready</w:t>
-      </w:r>
-      <w:bookmarkEnd w:id="2"/>
+        <w:ind w:left="520"/>
+        <w:rPr>
+          <w:lang w:val="ru-RU"/>
+        </w:rPr>
+      </w:pPr>
+      <w:r>
+        <w:rPr>
+          <w:lang w:val="ru-RU"/>
+        </w:rPr>
+        <w:t xml:space="preserve">Подготовка </w:t>
+      </w:r>
     </w:p>
     <w:p>
       <w:pPr>
@@ -73,11 +72,22 @@
         <w:keepNext/>
         <w:keepLines/>
         <w:shd w:val="clear" w:color="auto" w:fill="auto"/>
-        <w:spacing w:before="0" w:after="159" w:line="274" w:lineRule="exact"/>
-        <w:ind w:left="480" w:right="580" w:firstLine="0"/>
-      </w:pPr>
-      <w:r>
-        <w:t xml:space="preserve">Create a new </w:t>
+        <w:tabs>
+          <w:tab w:val="left" w:pos="1210"/>
+        </w:tabs>
+        <w:spacing w:before="0" w:after="0"/>
+        <w:ind w:left="880" w:firstLine="0"/>
+        <w:rPr>
+          <w:lang w:val="ru-RU"/>
+        </w:rPr>
+      </w:pPr>
+      <w:r>
+        <w:rPr>
+          <w:sz w:val="20"/>
+          <w:szCs w:val="20"/>
+          <w:lang w:val="ru-RU"/>
+        </w:rPr>
+        <w:t xml:space="preserve">Создайте новое </w:t>
       </w:r>
       <w:r>
         <w:rPr>
@@ -88,42 +98,412 @@
       <w:r>
         <w:rPr>
           <w:rStyle w:val="375pt"/>
+          <w:lang w:val="ru-RU"/>
         </w:rPr>
         <w:t>2</w:t>
       </w:r>
       <w:r>
         <w:rPr>
           <w:rStyle w:val="3LucidaConsole75pt"/>
-        </w:rPr>
-        <w:t xml:space="preserve"> -app-basic </w:t>
-      </w:r>
-      <w:r>
-        <w:t>application by using the Composer the package manager, as described in</w:t>
-      </w:r>
-      <w:r>
+          <w:lang w:val="ru-RU"/>
+        </w:rPr>
+        <w:t>-</w:t>
+      </w:r>
+      <w:r>
+        <w:rPr>
+          <w:rStyle w:val="3LucidaConsole75pt"/>
+        </w:rPr>
+        <w:t>app</w:t>
+      </w:r>
+      <w:r>
+        <w:rPr>
+          <w:rStyle w:val="3LucidaConsole75pt"/>
+          <w:lang w:val="ru-RU"/>
+        </w:rPr>
+        <w:t>-</w:t>
+      </w:r>
+      <w:r>
+        <w:rPr>
+          <w:rStyle w:val="3LucidaConsole75pt"/>
+        </w:rPr>
+        <w:t>basic</w:t>
+      </w:r>
+      <w:r>
+        <w:rPr>
+          <w:rStyle w:val="3LucidaConsole75pt"/>
+          <w:lang w:val="ru-RU"/>
+        </w:rPr>
+        <w:t xml:space="preserve"> </w:t>
+      </w:r>
+      <w:r>
+        <w:rPr>
+          <w:sz w:val="20"/>
+          <w:szCs w:val="20"/>
+          <w:lang w:val="ru-RU"/>
+        </w:rPr>
+        <w:t xml:space="preserve">приложение с помощью диспетчера пакетов </w:t>
+      </w:r>
+      <w:r>
+        <w:rPr>
+          <w:sz w:val="20"/>
+          <w:szCs w:val="20"/>
+        </w:rPr>
+        <w:t>Composer</w:t>
+      </w:r>
+      <w:r>
+        <w:rPr>
+          <w:sz w:val="20"/>
+          <w:szCs w:val="20"/>
+          <w:lang w:val="ru-RU"/>
+        </w:rPr>
+        <w:t>, как описано в официальном руководстве по адресу</w:t>
+      </w:r>
+      <w:r>
+        <w:rPr>
+          <w:sz w:val="20"/>
+          <w:szCs w:val="20"/>
+          <w:lang w:val="ru-RU"/>
+        </w:rPr>
         <w:br/>
-        <w:t xml:space="preserve">the official guide at </w:t>
       </w:r>
       <w:hyperlink r:id="rId8" w:history="1">
         <w:r>
           <w:rPr>
             <w:rStyle w:val="a3"/>
+            <w:sz w:val="20"/>
+            <w:szCs w:val="20"/>
           </w:rPr>
-          <w:t>http://www.yi</w:t>
+          <w:t>http</w:t>
         </w:r>
         <w:r>
           <w:rPr>
             <w:rStyle w:val="a3"/>
+            <w:sz w:val="20"/>
+            <w:szCs w:val="20"/>
+            <w:lang w:val="ru-RU"/>
           </w:rPr>
-          <w:t>iframework.com/doc-2.0/guidestart-installation.html</w:t>
+          <w:t>://</w:t>
+        </w:r>
+        <w:r>
+          <w:rPr>
+            <w:rStyle w:val="a3"/>
+            <w:sz w:val="20"/>
+            <w:szCs w:val="20"/>
+          </w:rPr>
+          <w:t>www</w:t>
+        </w:r>
+        <w:r>
+          <w:rPr>
+            <w:rStyle w:val="a3"/>
+            <w:sz w:val="20"/>
+            <w:szCs w:val="20"/>
+            <w:lang w:val="ru-RU"/>
+          </w:rPr>
+          <w:t>.</w:t>
+        </w:r>
+        <w:r>
+          <w:rPr>
+            <w:rStyle w:val="a3"/>
+            <w:sz w:val="20"/>
+            <w:szCs w:val="20"/>
+          </w:rPr>
+          <w:t>yiiframework</w:t>
+        </w:r>
+        <w:r>
+          <w:rPr>
+            <w:rStyle w:val="a3"/>
+            <w:sz w:val="20"/>
+            <w:szCs w:val="20"/>
+            <w:lang w:val="ru-RU"/>
+          </w:rPr>
+          <w:t>.</w:t>
+        </w:r>
+        <w:r>
+          <w:rPr>
+            <w:rStyle w:val="a3"/>
+            <w:sz w:val="20"/>
+            <w:szCs w:val="20"/>
+          </w:rPr>
+          <w:t>com</w:t>
+        </w:r>
+        <w:r>
+          <w:rPr>
+            <w:rStyle w:val="a3"/>
+            <w:sz w:val="20"/>
+            <w:szCs w:val="20"/>
+            <w:lang w:val="ru-RU"/>
+          </w:rPr>
+          <w:t>/</w:t>
+        </w:r>
+        <w:r>
+          <w:rPr>
+            <w:rStyle w:val="a3"/>
+            <w:sz w:val="20"/>
+            <w:szCs w:val="20"/>
+          </w:rPr>
+          <w:t>doc</w:t>
+        </w:r>
+        <w:r>
+          <w:rPr>
+            <w:rStyle w:val="a3"/>
+            <w:sz w:val="20"/>
+            <w:szCs w:val="20"/>
+            <w:lang w:val="ru-RU"/>
+          </w:rPr>
+          <w:t>-2.0/</w:t>
+        </w:r>
+        <w:r>
+          <w:rPr>
+            <w:rStyle w:val="a3"/>
+            <w:sz w:val="20"/>
+            <w:szCs w:val="20"/>
+          </w:rPr>
+          <w:t>guide</w:t>
+        </w:r>
+        <w:r>
+          <w:rPr>
+            <w:rStyle w:val="a3"/>
+            <w:sz w:val="20"/>
+            <w:szCs w:val="20"/>
+            <w:lang w:val="ru-RU"/>
+          </w:rPr>
+          <w:t>-</w:t>
+        </w:r>
+        <w:r>
+          <w:rPr>
+            <w:rStyle w:val="a3"/>
+            <w:sz w:val="20"/>
+            <w:szCs w:val="20"/>
+          </w:rPr>
+          <w:t>start</w:t>
+        </w:r>
+        <w:r>
+          <w:rPr>
+            <w:rStyle w:val="a3"/>
+            <w:sz w:val="20"/>
+            <w:szCs w:val="20"/>
+            <w:lang w:val="ru-RU"/>
+          </w:rPr>
+          <w:t>-</w:t>
+        </w:r>
+        <w:r>
+          <w:rPr>
+            <w:rStyle w:val="a3"/>
+            <w:sz w:val="20"/>
+            <w:szCs w:val="20"/>
+          </w:rPr>
+          <w:t>installation</w:t>
+        </w:r>
+        <w:r>
+          <w:rPr>
+            <w:rStyle w:val="a3"/>
+            <w:sz w:val="20"/>
+            <w:szCs w:val="20"/>
+            <w:lang w:val="ru-RU"/>
+          </w:rPr>
+          <w:t>.</w:t>
+        </w:r>
+        <w:r>
+          <w:rPr>
+            <w:rStyle w:val="a3"/>
+            <w:sz w:val="20"/>
+            <w:szCs w:val="20"/>
+          </w:rPr>
+          <w:t>html</w:t>
         </w:r>
       </w:hyperlink>
       <w:r>
         <w:rPr>
-          <w:rStyle w:val="32"/>
-        </w:rPr>
-        <w:t>.</w:t>
-      </w:r>
+          <w:sz w:val="20"/>
+          <w:szCs w:val="20"/>
+          <w:lang w:val="ru-RU"/>
+        </w:rPr>
+        <w:t xml:space="preserve">. </w:t>
+      </w:r>
+      <w:r>
+        <w:rPr>
+          <w:sz w:val="20"/>
+          <w:szCs w:val="20"/>
+          <w:lang w:val="ru-RU"/>
+        </w:rPr>
+        <w:br/>
+        <w:t xml:space="preserve">По русски </w:t>
+      </w:r>
+      <w:hyperlink r:id="rId9" w:history="1">
+        <w:r>
+          <w:rPr>
+            <w:rStyle w:val="a3"/>
+            <w:sz w:val="20"/>
+            <w:szCs w:val="20"/>
+          </w:rPr>
+          <w:t>http</w:t>
+        </w:r>
+        <w:r>
+          <w:rPr>
+            <w:rStyle w:val="a3"/>
+            <w:sz w:val="20"/>
+            <w:szCs w:val="20"/>
+            <w:lang w:val="ru-RU"/>
+          </w:rPr>
+          <w:t>://</w:t>
+        </w:r>
+        <w:r>
+          <w:rPr>
+            <w:rStyle w:val="a3"/>
+            <w:sz w:val="20"/>
+            <w:szCs w:val="20"/>
+          </w:rPr>
+          <w:t>yiiframework</w:t>
+        </w:r>
+        <w:r>
+          <w:rPr>
+            <w:rStyle w:val="a3"/>
+            <w:sz w:val="20"/>
+            <w:szCs w:val="20"/>
+            <w:lang w:val="ru-RU"/>
+          </w:rPr>
+          <w:t>.</w:t>
+        </w:r>
+        <w:r>
+          <w:rPr>
+            <w:rStyle w:val="a3"/>
+            <w:sz w:val="20"/>
+            <w:szCs w:val="20"/>
+          </w:rPr>
+          <w:t>domain</w:t>
+        </w:r>
+        <w:r>
+          <w:rPr>
+            <w:rStyle w:val="a3"/>
+            <w:sz w:val="20"/>
+            <w:szCs w:val="20"/>
+            <w:lang w:val="ru-RU"/>
+          </w:rPr>
+          <w:t>-</w:t>
+        </w:r>
+        <w:r>
+          <w:rPr>
+            <w:rStyle w:val="a3"/>
+            <w:sz w:val="20"/>
+            <w:szCs w:val="20"/>
+          </w:rPr>
+          <w:t>na</w:t>
+        </w:r>
+        <w:r>
+          <w:rPr>
+            <w:rStyle w:val="a3"/>
+            <w:sz w:val="20"/>
+            <w:szCs w:val="20"/>
+            <w:lang w:val="ru-RU"/>
+          </w:rPr>
+          <w:t>.</w:t>
+        </w:r>
+        <w:r>
+          <w:rPr>
+            <w:rStyle w:val="a3"/>
+            <w:sz w:val="20"/>
+            <w:szCs w:val="20"/>
+          </w:rPr>
+          <w:t>me</w:t>
+        </w:r>
+        <w:r>
+          <w:rPr>
+            <w:rStyle w:val="a3"/>
+            <w:sz w:val="20"/>
+            <w:szCs w:val="20"/>
+            <w:lang w:val="ru-RU"/>
+          </w:rPr>
+          <w:t>/</w:t>
+        </w:r>
+        <w:r>
+          <w:rPr>
+            <w:rStyle w:val="a3"/>
+            <w:sz w:val="20"/>
+            <w:szCs w:val="20"/>
+          </w:rPr>
+          <w:t>doc</w:t>
+        </w:r>
+        <w:r>
+          <w:rPr>
+            <w:rStyle w:val="a3"/>
+            <w:sz w:val="20"/>
+            <w:szCs w:val="20"/>
+            <w:lang w:val="ru-RU"/>
+          </w:rPr>
+          <w:t>/</w:t>
+        </w:r>
+        <w:r>
+          <w:rPr>
+            <w:rStyle w:val="a3"/>
+            <w:sz w:val="20"/>
+            <w:szCs w:val="20"/>
+          </w:rPr>
+          <w:t>guide</w:t>
+        </w:r>
+        <w:r>
+          <w:rPr>
+            <w:rStyle w:val="a3"/>
+            <w:sz w:val="20"/>
+            <w:szCs w:val="20"/>
+            <w:lang w:val="ru-RU"/>
+          </w:rPr>
+          <w:t>/2.0/</w:t>
+        </w:r>
+        <w:r>
+          <w:rPr>
+            <w:rStyle w:val="a3"/>
+            <w:sz w:val="20"/>
+            <w:szCs w:val="20"/>
+          </w:rPr>
+          <w:t>ru</w:t>
+        </w:r>
+        <w:r>
+          <w:rPr>
+            <w:rStyle w:val="a3"/>
+            <w:sz w:val="20"/>
+            <w:szCs w:val="20"/>
+            <w:lang w:val="ru-RU"/>
+          </w:rPr>
+          <w:t>/</w:t>
+        </w:r>
+        <w:r>
+          <w:rPr>
+            <w:rStyle w:val="a3"/>
+            <w:sz w:val="20"/>
+            <w:szCs w:val="20"/>
+          </w:rPr>
+          <w:t>start</w:t>
+        </w:r>
+        <w:r>
+          <w:rPr>
+            <w:rStyle w:val="a3"/>
+            <w:sz w:val="20"/>
+            <w:szCs w:val="20"/>
+            <w:lang w:val="ru-RU"/>
+          </w:rPr>
+          <w:t>-</w:t>
+        </w:r>
+        <w:r>
+          <w:rPr>
+            <w:rStyle w:val="a3"/>
+            <w:sz w:val="20"/>
+            <w:szCs w:val="20"/>
+          </w:rPr>
+          <w:t>installation</w:t>
+        </w:r>
+      </w:hyperlink>
+    </w:p>
+    <w:p>
+      <w:pPr>
+        <w:pStyle w:val="30"/>
+        <w:keepNext/>
+        <w:keepLines/>
+        <w:shd w:val="clear" w:color="auto" w:fill="auto"/>
+        <w:spacing w:before="0" w:after="159" w:line="274" w:lineRule="exact"/>
+        <w:ind w:left="480" w:right="580" w:firstLine="0"/>
+      </w:pPr>
+      <w:bookmarkStart w:id="1" w:name="_GoBack"/>
+      <w:bookmarkEnd w:id="1"/>
     </w:p>
     <w:p>
       <w:pPr>
@@ -134,11 +514,11 @@
         <w:spacing w:before="0" w:after="106" w:line="300" w:lineRule="exact"/>
         <w:ind w:left="480"/>
       </w:pPr>
-      <w:bookmarkStart w:id="3" w:name="bookmark2"/>
+      <w:bookmarkStart w:id="2" w:name="bookmark2"/>
       <w:r>
         <w:t>How to do it...</w:t>
       </w:r>
-      <w:bookmarkEnd w:id="3"/>
+      <w:bookmarkEnd w:id="2"/>
     </w:p>
     <w:p>
       <w:pPr>
@@ -147,11 +527,11 @@
         <w:spacing w:before="0" w:after="242" w:line="240" w:lineRule="exact"/>
         <w:ind w:left="480"/>
       </w:pPr>
-      <w:bookmarkStart w:id="4" w:name="bookmark3"/>
+      <w:bookmarkStart w:id="3" w:name="bookmark3"/>
       <w:r>
         <w:t>Changing the location of the runtime directory</w:t>
       </w:r>
-      <w:bookmarkEnd w:id="4"/>
+      <w:bookmarkEnd w:id="3"/>
     </w:p>
     <w:p>
       <w:pPr>
@@ -338,11 +718,11 @@
         <w:spacing w:before="0" w:after="122" w:line="240" w:lineRule="exact"/>
         <w:ind w:left="480"/>
       </w:pPr>
-      <w:bookmarkStart w:id="5" w:name="bookmark4"/>
+      <w:bookmarkStart w:id="4" w:name="bookmark4"/>
       <w:r>
         <w:t>Changing the location of the vendor directory</w:t>
       </w:r>
-      <w:bookmarkEnd w:id="5"/>
+      <w:bookmarkEnd w:id="4"/>
     </w:p>
     <w:p>
       <w:pPr>
@@ -574,10 +954,7 @@
         <w:t xml:space="preserve">composer.lock </w:t>
       </w:r>
       <w:r>
-        <w:t xml:space="preserve">files to the new </w:t>
-      </w:r>
-      <w:r>
-        <w:t>location.</w:t>
+        <w:t>files to the new location.</w:t>
       </w:r>
     </w:p>
     <w:p>
@@ -669,11 +1046,11 @@
         <w:spacing w:before="0" w:after="0" w:line="240" w:lineRule="exact"/>
         <w:ind w:left="480"/>
       </w:pPr>
-      <w:bookmarkStart w:id="6" w:name="bookmark5"/>
+      <w:bookmarkStart w:id="5" w:name="bookmark5"/>
       <w:r>
         <w:t>Changing the location of the controllers</w:t>
       </w:r>
-      <w:bookmarkEnd w:id="6"/>
+      <w:bookmarkEnd w:id="5"/>
     </w:p>
     <w:p>
       <w:pPr>
@@ -853,10 +1230,7 @@
         <w:jc w:val="both"/>
       </w:pPr>
       <w:r>
-        <w:t>'bootstrap</w:t>
-      </w:r>
-      <w:r>
-        <w:t>' =&gt; ['log'],</w:t>
+        <w:t>'bootstrap' =&gt; ['log'],</w:t>
       </w:r>
     </w:p>
     <w:p>
@@ -868,6 +1242,7 @@
         <w:jc w:val="both"/>
       </w:pPr>
       <w:r>
+        <w:lastRenderedPageBreak/>
         <w:t>'controllerNamespace' =&gt; 'app\console,</w:t>
       </w:r>
     </w:p>
@@ -927,12 +1302,11 @@
         <w:spacing w:before="0" w:after="122" w:line="240" w:lineRule="exact"/>
         <w:ind w:left="600"/>
       </w:pPr>
-      <w:bookmarkStart w:id="7" w:name="bookmark6"/>
-      <w:r>
-        <w:lastRenderedPageBreak/>
+      <w:bookmarkStart w:id="6" w:name="bookmark6"/>
+      <w:r>
         <w:t>Changing the locations of the views directory</w:t>
       </w:r>
-      <w:bookmarkEnd w:id="7"/>
+      <w:bookmarkEnd w:id="6"/>
     </w:p>
     <w:p>
       <w:pPr>
@@ -1026,10 +1400,7 @@
         <w:jc w:val="both"/>
       </w:pPr>
       <w:r>
-        <w:t>'bootstrap' =&gt; [</w:t>
-      </w:r>
-      <w:r>
-        <w:t>'log'],</w:t>
+        <w:t>'bootstrap' =&gt; ['log'],</w:t>
       </w:r>
     </w:p>
     <w:p>
@@ -1129,11 +1500,11 @@
         <w:spacing w:before="0" w:after="183" w:line="300" w:lineRule="exact"/>
         <w:ind w:left="600"/>
       </w:pPr>
-      <w:bookmarkStart w:id="8" w:name="bookmark7"/>
+      <w:bookmarkStart w:id="7" w:name="bookmark7"/>
       <w:r>
         <w:t>How it works...</w:t>
       </w:r>
-      <w:bookmarkEnd w:id="8"/>
+      <w:bookmarkEnd w:id="7"/>
     </w:p>
     <w:p>
       <w:pPr>
@@ -1253,10 +1624,7 @@
       </w:r>
       <w:r>
         <w:br/>
-        <w:t>of the same projects. But take care of</w:t>
-      </w:r>
-      <w:r>
-        <w:t xml:space="preserve"> the package’s versions compatibility.</w:t>
+        <w:t>of the same projects. But take care of the package’s versions compatibility.</w:t>
       </w:r>
     </w:p>
     <w:p>
@@ -1314,10 +1682,7 @@
       </w:r>
       <w:r>
         <w:br/>
-        <w:t>modules. It is helpf</w:t>
-      </w:r>
-      <w:r>
-        <w:t>ul if you want to provide frontend and backend controllers in the same module</w:t>
+        <w:t>modules. It is helpful if you want to provide frontend and backend controllers in the same module</w:t>
       </w:r>
       <w:r>
         <w:br/>
@@ -1357,10 +1722,7 @@
         <w:jc w:val="both"/>
       </w:pPr>
       <w:r>
-        <w:t>'id' =&gt; 'app-fron</w:t>
-      </w:r>
-      <w:r>
-        <w:t>tend',</w:t>
+        <w:t>'id' =&gt; 'app-frontend',</w:t>
       </w:r>
     </w:p>
     <w:p>
@@ -1679,11 +2041,12 @@
         <w:spacing w:before="0" w:after="183" w:line="300" w:lineRule="exact"/>
         <w:ind w:left="620"/>
       </w:pPr>
-      <w:bookmarkStart w:id="9" w:name="bookmark8"/>
-      <w:r>
+      <w:bookmarkStart w:id="8" w:name="bookmark8"/>
+      <w:r>
+        <w:lastRenderedPageBreak/>
         <w:t>See also</w:t>
       </w:r>
-      <w:bookmarkEnd w:id="9"/>
+      <w:bookmarkEnd w:id="8"/>
     </w:p>
     <w:p>
       <w:pPr>
@@ -1694,18 +2057,12 @@
         <w:spacing w:before="0" w:after="0"/>
         <w:ind w:left="620" w:firstLine="0"/>
       </w:pPr>
-      <w:hyperlink r:id="rId9" w:history="1">
+      <w:hyperlink r:id="rId10" w:history="1">
         <w:r>
           <w:rPr>
             <w:rStyle w:val="a3"/>
           </w:rPr>
-          <w:t xml:space="preserve">In order to learn more about application structures, refer to </w:t>
-        </w:r>
-        <w:r>
-          <w:rPr>
-            <w:rStyle w:val="a3"/>
-          </w:rPr>
-          <w:t>http://www.viiframework.com/doc-2.0/guide-</w:t>
+          <w:t>In order to learn more about application structures, refer to http://www.viiframework.com/doc-2.0/guide-</w:t>
         </w:r>
       </w:hyperlink>
       <w:r>
@@ -1969,6 +2326,74 @@
       <w:lvlJc w:val="left"/>
     </w:lvl>
   </w:abstractNum>
+  <w:abstractNum w:abstractNumId="3">
+    <w:nsid w:val="686A695D"/>
+    <w:multiLevelType w:val="multilevel"/>
+    <w:tmpl w:val="A990AA58"/>
+    <w:lvl w:ilvl="0">
+      <w:start w:val="1"/>
+      <w:numFmt w:val="decimal"/>
+      <w:lvlText w:val="%1."/>
+      <w:lvlJc w:val="left"/>
+      <w:rPr>
+        <w:rFonts w:ascii="Times New Roman" w:eastAsia="Times New Roman" w:hAnsi="Times New Roman" w:cs="Times New Roman"/>
+        <w:b w:val="0"/>
+        <w:bCs w:val="0"/>
+        <w:i w:val="0"/>
+        <w:iCs w:val="0"/>
+        <w:smallCaps w:val="0"/>
+        <w:strike w:val="0"/>
+        <w:color w:val="000000"/>
+        <w:spacing w:val="0"/>
+        <w:w w:val="100"/>
+        <w:position w:val="0"/>
+        <w:sz w:val="21"/>
+        <w:szCs w:val="21"/>
+        <w:u w:val="none"/>
+        <w:lang w:val="en-US" w:eastAsia="en-US" w:bidi="en-US"/>
+      </w:rPr>
+    </w:lvl>
+    <w:lvl w:ilvl="1">
+      <w:numFmt w:val="decimal"/>
+      <w:lvlText w:val=""/>
+      <w:lvlJc w:val="left"/>
+    </w:lvl>
+    <w:lvl w:ilvl="2">
+      <w:numFmt w:val="decimal"/>
+      <w:lvlText w:val=""/>
+      <w:lvlJc w:val="left"/>
+    </w:lvl>
+    <w:lvl w:ilvl="3">
+      <w:numFmt w:val="decimal"/>
+      <w:lvlText w:val=""/>
+      <w:lvlJc w:val="left"/>
+    </w:lvl>
+    <w:lvl w:ilvl="4">
+      <w:numFmt w:val="decimal"/>
+      <w:lvlText w:val=""/>
+      <w:lvlJc w:val="left"/>
+    </w:lvl>
+    <w:lvl w:ilvl="5">
+      <w:numFmt w:val="decimal"/>
+      <w:lvlText w:val=""/>
+      <w:lvlJc w:val="left"/>
+    </w:lvl>
+    <w:lvl w:ilvl="6">
+      <w:numFmt w:val="decimal"/>
+      <w:lvlText w:val=""/>
+      <w:lvlJc w:val="left"/>
+    </w:lvl>
+    <w:lvl w:ilvl="7">
+      <w:numFmt w:val="decimal"/>
+      <w:lvlText w:val=""/>
+      <w:lvlJc w:val="left"/>
+    </w:lvl>
+    <w:lvl w:ilvl="8">
+      <w:numFmt w:val="decimal"/>
+      <w:lvlText w:val=""/>
+      <w:lvlJc w:val="left"/>
+    </w:lvl>
+  </w:abstractNum>
   <w:num w:numId="1">
     <w:abstractNumId w:val="0"/>
   </w:num>
@@ -1977,6 +2402,9 @@
   </w:num>
   <w:num w:numId="3">
     <w:abstractNumId w:val="2"/>
+  </w:num>
+  <w:num w:numId="4">
+    <w:abstractNumId w:val="3"/>
   </w:num>
 </w:numbering>
 </file>
@@ -2022,6 +2450,7 @@
     <w:lsdException w:name="Title" w:semiHidden="0" w:uiPriority="10" w:unhideWhenUsed="0" w:qFormat="1"/>
     <w:lsdException w:name="Default Paragraph Font" w:uiPriority="1"/>
     <w:lsdException w:name="Subtitle" w:semiHidden="0" w:uiPriority="11" w:unhideWhenUsed="0" w:qFormat="1"/>
+    <w:lsdException w:name="Hyperlink" w:uiPriority="0"/>
     <w:lsdException w:name="Strong" w:semiHidden="0" w:uiPriority="22" w:unhideWhenUsed="0" w:qFormat="1"/>
     <w:lsdException w:name="Emphasis" w:semiHidden="0" w:uiPriority="20" w:unhideWhenUsed="0" w:qFormat="1"/>
     <w:lsdException w:name="Table Grid" w:semiHidden="0" w:uiPriority="59" w:unhideWhenUsed="0"/>
@@ -2532,6 +2961,7 @@
     <w:lsdException w:name="Title" w:semiHidden="0" w:uiPriority="10" w:unhideWhenUsed="0" w:qFormat="1"/>
     <w:lsdException w:name="Default Paragraph Font" w:uiPriority="1"/>
     <w:lsdException w:name="Subtitle" w:semiHidden="0" w:uiPriority="11" w:unhideWhenUsed="0" w:qFormat="1"/>
+    <w:lsdException w:name="Hyperlink" w:uiPriority="0"/>
     <w:lsdException w:name="Strong" w:semiHidden="0" w:uiPriority="22" w:unhideWhenUsed="0" w:qFormat="1"/>
     <w:lsdException w:name="Emphasis" w:semiHidden="0" w:uiPriority="20" w:unhideWhenUsed="0" w:qFormat="1"/>
     <w:lsdException w:name="Table Grid" w:semiHidden="0" w:uiPriority="59" w:unhideWhenUsed="0"/>
